--- a/pdf/红票out.docx
+++ b/pdf/红票out.docx
@@ -528,7 +528,7 @@
               <w:rPr>
                 <w:rFonts w:hint="eastAsia"/>
               </w:rPr>
-              <w:t xml:space="preserve">123</w:t>
+              <w:t xml:space="preserve">213213</w:t>
             </w:r>
           </w:p>
         </w:tc>
@@ -654,7 +654,7 @@
         <w:rPr>
           <w:rFonts w:hint="eastAsia"/>
         </w:rPr>
-        <w:t xml:space="preserve">2019-04-27</w:t>
+        <w:t xml:space="preserve">2019-04-28</w:t>
       </w:r>
       <w:r>
         <w:rPr>

--- a/pdf/红票out.docx
+++ b/pdf/红票out.docx
@@ -149,7 +149,7 @@
               <w:rPr>
                 <w:rFonts w:hint="eastAsia"/>
               </w:rPr>
-              <w:t xml:space="preserve">0</w:t>
+              <w:t xml:space="preserve">3</w:t>
             </w:r>
             <w:proofErr w:type="spellStart"/>
             <w:r>
@@ -207,7 +207,7 @@
               <w:rPr>
                 <w:rFonts w:hint="eastAsia"/>
               </w:rPr>
-              <w:t xml:space="preserve">0</w:t>
+              <w:t xml:space="preserve">90</w:t>
             </w:r>
             <w:proofErr w:type="spellStart"/>
             <w:r>
@@ -305,7 +305,7 @@
               <w:rPr>
                 <w:rFonts w:hint="eastAsia"/>
               </w:rPr>
-              <w:t xml:space="preserve">0</w:t>
+              <w:t xml:space="preserve">3</w:t>
             </w:r>
             <w:proofErr w:type="spellStart"/>
             <w:r>
@@ -401,7 +401,7 @@
               <w:rPr>
                 <w:rFonts w:hint="eastAsia"/>
               </w:rPr>
-              <w:t xml:space="preserve">0</w:t>
+              <w:t xml:space="preserve">3</w:t>
             </w:r>
           </w:p>
         </w:tc>
@@ -477,7 +477,7 @@
               <w:rPr>
                 <w:rFonts w:hint="eastAsia"/>
               </w:rPr>
-              <w:t xml:space="preserve">0</w:t>
+              <w:t xml:space="preserve">180</w:t>
             </w:r>
             <w:proofErr w:type="spellStart"/>
             <w:r>
@@ -528,7 +528,7 @@
               <w:rPr>
                 <w:rFonts w:hint="eastAsia"/>
               </w:rPr>
-              <w:t xml:space="preserve">213213</w:t>
+              <w:t xml:space="preserve">2133</w:t>
             </w:r>
           </w:p>
         </w:tc>
